--- a/docx/Greek/tlg.0530.037.docx
+++ b/docx/Greek/tlg.0530.037.docx
@@ -1,19 +1,25 @@
 
 <file path=word/document.xml><?xml version="1.0" encoding="utf-8"?>
-<w:document xmlns:w="http://schemas.openxmlformats.org/wordprocessingml/2006/main" xmlns:r="http://schemas.openxmlformats.org/officeDocument/2006/relationships" xmlns:wp="http://schemas.openxmlformats.org/drawingml/2006/wordprocessingDrawing" xmlns:mc="http://schemas.openxmlformats.org/markup-compatibility/2006" xmlns:wps="http://schemas.microsoft.com/office/word/2010/wordprocessingShape" xmlns:wpg="http://schemas.microsoft.com/office/word/2010/wordprocessingGroup" xmlns:v="urn:schemas-microsoft-com:vml" xmlns:o="urn:schemas-microsoft-com:office:office" xmlns:w10="urn:schemas-microsoft-com:office:word" xmlns:w15="http://schemas.microsoft.com/office/word/2012/wordml" mc:Ignorable="w15">
+<w:document xmlns:o="urn:schemas-microsoft-com:office:office" xmlns:r="http://schemas.openxmlformats.org/officeDocument/2006/relationships" xmlns:v="urn:schemas-microsoft-com:vml" xmlns:w="http://schemas.openxmlformats.org/wordprocessingml/2006/main" xmlns:w10="urn:schemas-microsoft-com:office:word" xmlns:wp="http://schemas.openxmlformats.org/drawingml/2006/wordprocessingDrawing" xmlns:wps="http://schemas.microsoft.com/office/word/2010/wordprocessingShape" xmlns:wpg="http://schemas.microsoft.com/office/word/2010/wordprocessingGroup" xmlns:mc="http://schemas.openxmlformats.org/markup-compatibility/2006" xmlns:wp14="http://schemas.microsoft.com/office/word/2010/wordprocessingDrawing" xmlns:w14="http://schemas.microsoft.com/office/word/2010/wordml" mc:Ignorable="w14 wp14">
   <w:body>
     <w:p>
       <w:pPr>
-        <w:pStyle w:val="Normal"/>
-        <w:widowControl w:val="0"/>
-        <w:outlineLvl w:val="0"/>
+        <w:pStyle w:val="Titre1"/>
+        <w:spacing w:before="240" w:after="120"/>
+        <w:rPr/>
       </w:pPr>
       <w:bookmarkStart w:id="0" w:name="bookmark0"/>
       <w:r>
-        <w:rPr>
-          <w:smallCaps w:val="0"/>
-        </w:rPr>
-        <w:t>ΓΑΛΗΝΟΥ ΕΙ ^ΩΟΝ ΤΟ ΚΑΤΑ</w:t>
+        <w:rPr/>
+        <w:t xml:space="preserve">ΓΑΛΗΝΟΥ ΕΙ </w:t>
+      </w:r>
+      <w:r>
+        <w:rPr/>
+        <w:t>Ζ</w:t>
+      </w:r>
+      <w:r>
+        <w:rPr/>
+        <w:t>ΩΟΝ ΤΟ ΚΑΤΑ</w:t>
         <w:br/>
         <w:t>ΓΑΣΤΡΟΣ.</w:t>
       </w:r>
@@ -21,21 +27,40 @@
     </w:p>
     <w:p>
       <w:pPr>
-        <w:pStyle w:val="Normal"/>
-        <w:widowControl w:val="0"/>
+        <w:pStyle w:val="Normal1"/>
         <w:ind w:firstLine="360"/>
-      </w:pPr>
-      <w:r>
-        <w:rPr>
-          <w:smallCaps w:val="0"/>
-        </w:rPr>
-        <w:t>[334] (406) Κεφ. α΄. Οπερ φυσικοῖς καὶ πᾶσι φι-</w:t>
+        <w:rPr/>
+      </w:pPr>
+      <w:r>
+        <w:rPr/>
+        <w:t xml:space="preserve">[334] (406) </w:t>
+      </w:r>
+    </w:p>
+    <w:p>
+      <w:pPr>
+        <w:pStyle w:val="Titre2"/>
+        <w:rPr/>
+      </w:pPr>
+      <w:r>
+        <w:rPr/>
+        <w:t xml:space="preserve">Κεφ. α΄. </w:t>
+      </w:r>
+    </w:p>
+    <w:p>
+      <w:pPr>
+        <w:pStyle w:val="Normal1"/>
+        <w:ind w:firstLine="360"/>
+        <w:rPr/>
+      </w:pPr>
+      <w:r>
+        <w:rPr/>
+        <w:t>Ὅπερ φυσικοῖς καὶ πᾶσι φι-</w:t>
         <w:br/>
         <w:t>λοσόφοις παρέχει μέχρι τῆς τήμερον περὶ τῆς τοῦ παντος</w:t>
         <w:br/>
         <w:t>φύσεως ζητησιν, τοῦτο τοῖς Ἀσκληπιαδου καὶ τοῖς τούτων</w:t>
         <w:br/>
-        <w:t>ἐγγόνοις ἡ τοῦ γινομένου καὶ συνισταμενου βρέφους ἐν μη-</w:t>
+        <w:t>ἐγγόνοις ἡ τοῦ γινομένου καὶ συνισταμένου βρέφους ἐν μη-</w:t>
         <w:br/>
         <w:t>τρα ἀμφίβολος ἔννοια. ὡς γὰρ οἱ τοῦ ὅλου ἔρευναν ποιοῦ-</w:t>
         <w:br/>
@@ -51,13 +76,11 @@
     </w:p>
     <w:p>
       <w:pPr>
-        <w:pStyle w:val="Normal"/>
-        <w:widowControl w:val="0"/>
-      </w:pPr>
-      <w:r>
-        <w:rPr>
-          <w:smallCaps w:val="0"/>
-        </w:rPr>
+        <w:pStyle w:val="Normal1"/>
+        <w:rPr/>
+      </w:pPr>
+      <w:r>
+        <w:rPr/>
         <w:t>ὡς οὑν δυσκολου καὶ δυσκαταληπτου καὶ μήπω στάσιν εἰ-</w:t>
         <w:br/>
         <w:t>ληφότος πραγματος, τῶν εἰς αὐτὸ ῥηθέντων ποιήσασθαι</w:t>
@@ -92,21 +115,19 @@
         <w:br/>
         <w:t>ἐηλοτέρα η ἀνθρωπεία γενήσεται συστασις. περὶ αὐτοῦ</w:t>
         <w:br/>
-        <w:t>ἐὴ πρό- (407) τερον τοῦ, ὅ τι ποτ᾽ ἐστὶν ὁ κόσμος ὁρισό-</w:t>
-      </w:r>
-      <w:r>
-        <w:br w:type="page"/>
-      </w:r>
-    </w:p>
-    <w:p>
-      <w:pPr>
-        <w:pStyle w:val="Normal"/>
-        <w:widowControl w:val="0"/>
-      </w:pPr>
-      <w:r>
-        <w:rPr>
-          <w:smallCaps w:val="0"/>
-        </w:rPr>
+        <w:t>ἐὴ πρότερον (407) τοῦ, ὅ τι ποτ᾽ ἐστὶν ὁ κόσμος ὁρισό-</w:t>
+      </w:r>
+      <w:r>
+        <w:br w:type="page"/>
+      </w:r>
+    </w:p>
+    <w:p>
+      <w:pPr>
+        <w:pStyle w:val="Normal1"/>
+        <w:rPr/>
+      </w:pPr>
+      <w:r>
+        <w:rPr/>
         <w:t>μιθα. συστησεται γὰρ ῥἢστα η ουσία τοῦ ὅλου ὅρου τὸ</w:t>
         <w:br/>
         <w:t>πᾶν σημαναντος. προ δὲ τῆς ὑπαρξεως αὐτοῦ τί ἐστι ζῶον</w:t>
@@ -147,13 +168,11 @@
     </w:p>
     <w:p>
       <w:pPr>
-        <w:pStyle w:val="Normal"/>
-        <w:widowControl w:val="0"/>
-      </w:pPr>
-      <w:r>
-        <w:rPr>
-          <w:smallCaps w:val="0"/>
-        </w:rPr>
+        <w:pStyle w:val="Normal1"/>
+        <w:rPr/>
+      </w:pPr>
+      <w:r>
+        <w:rPr/>
         <w:t>ὕλην εἶχε τοὔνομα, κοσμον δὲ νῦν διὰ τὸ ποιεῖν εὐμελῶς</w:t>
         <w:br/>
         <w:t>καὶ εὐτάκτως καὶ ὡς ἀν ἐν ῥυθμῷ καὶ κόσμῳ ποιεῖσθαι τὴν</w:t>
@@ -170,9 +189,9 @@
         <w:br/>
         <w:t>ἔχουσαν λόγου δύναμιν ἐκέκτητο , διακριθεὶς δὲ καὶ τοῦ</w:t>
         <w:br/>
-        <w:t>σκότους προελθὼν την οἰκείαν τῶν σπερμάτων ἀρετὴν ἔδει-</w:t>
-        <w:br/>
-        <w:t>ξ΄εν , ἔνθα μὲν γῆ φαινόμενος, ἔνθα δ᾽ ὕδωρ. ὅπου δὲ πῦρ</w:t>
+        <w:t>σκότους προελθὼν τὴν οἰκείαν τῶν σπερμάτων ἀρετὴν ἔδει-</w:t>
+        <w:br/>
+        <w:t>ξεν , ἔνθα μὲν γῆ φαινόμενος, ἔνθα δ᾽ ὕδωρ. ὅπου δὲ πῦρ</w:t>
         <w:br/>
         <w:t>σύν ἀέρι στεινόμενος πανταχοῦ τῷ τῆς αὐξήσεως τρόπῳ</w:t>
         <w:br/>
@@ -196,13 +215,11 @@
     </w:p>
     <w:p>
       <w:pPr>
-        <w:pStyle w:val="Normal"/>
-        <w:widowControl w:val="0"/>
-      </w:pPr>
-      <w:r>
-        <w:rPr>
-          <w:smallCaps w:val="0"/>
-        </w:rPr>
+        <w:pStyle w:val="Normal1"/>
+        <w:rPr/>
+      </w:pPr>
+      <w:r>
+        <w:rPr/>
         <w:t>ἐκυίσκετο, ἀπεδείξαμεν γὰρ ὡς ἒξ ὅλων ὅλος καὶ ὡς ἐκ τε-</w:t>
         <w:br/>
         <w:t>λείων τέλειος. πῶς γάρ ἀν ὁλοτελῆ παρείχετο μὴ ὢν ὅλως,</w:t>
@@ -230,15 +247,34 @@
     </w:p>
     <w:p>
       <w:pPr>
-        <w:pStyle w:val="Normal"/>
-        <w:widowControl w:val="0"/>
+        <w:pStyle w:val="Normal1"/>
         <w:ind w:firstLine="360"/>
-      </w:pPr>
-      <w:r>
-        <w:rPr>
-          <w:smallCaps w:val="0"/>
-        </w:rPr>
-        <w:t>[356] Κεφ. β΄. Ἀλλὰ · καὶ ὅτι ἦν ὁ κόσμος ζῶον</w:t>
+        <w:rPr/>
+      </w:pPr>
+      <w:r>
+        <w:rPr/>
+        <w:t xml:space="preserve">[356] </w:t>
+      </w:r>
+    </w:p>
+    <w:p>
+      <w:pPr>
+        <w:pStyle w:val="Titre2"/>
+        <w:rPr/>
+      </w:pPr>
+      <w:r>
+        <w:rPr/>
+        <w:t xml:space="preserve">Κεφ. β΄. </w:t>
+      </w:r>
+    </w:p>
+    <w:p>
+      <w:pPr>
+        <w:pStyle w:val="Normal1"/>
+        <w:ind w:firstLine="360"/>
+        <w:rPr/>
+      </w:pPr>
+      <w:r>
+        <w:rPr/>
+        <w:t>Ἀλλὰ · καὶ ὅτι ἦν ὁ κόσμος ζῶον</w:t>
         <w:br/>
         <w:t>καὶ διὰ τοῦτο καὶ νῦν ἐστιν εἰρηκοτες ἐπὶ τὸν περὶ ἀν-</w:t>
         <w:br/>
@@ -252,13 +288,11 @@
     </w:p>
     <w:p>
       <w:pPr>
-        <w:pStyle w:val="Normal"/>
-        <w:widowControl w:val="0"/>
-      </w:pPr>
-      <w:r>
-        <w:rPr>
-          <w:smallCaps w:val="0"/>
-        </w:rPr>
+        <w:pStyle w:val="Normal1"/>
+        <w:rPr/>
+      </w:pPr>
+      <w:r>
+        <w:rPr/>
         <w:t>τὴν τοῦ ζώου παρείχετο χρείαν, ὅτε ἦν καὶ ἐν τῇ μήτρα τὸ</w:t>
         <w:br/>
         <w:t>παιδίον, εἰρηκοτος γε δη καὶ προθεσπίζοντος καὶ προκηρύτ-</w:t>
@@ -301,13 +335,11 @@
     </w:p>
     <w:p>
       <w:pPr>
-        <w:pStyle w:val="Normal"/>
-        <w:widowControl w:val="0"/>
-      </w:pPr>
-      <w:r>
-        <w:rPr>
-          <w:smallCaps w:val="0"/>
-        </w:rPr>
+        <w:pStyle w:val="Normal1"/>
+        <w:rPr/>
+      </w:pPr>
+      <w:r>
+        <w:rPr/>
         <w:t>οντων εμφανως τὰ μιν ουτω γεγονεν, τα δε δυναται, ωσπερ</w:t>
         <w:br/>
         <w:t>καὶ τὸ οὐδέτερον σπέρμα. τὸ μὲν δυνασθαι ζῶον γενέσθαι,</w:t>
@@ -348,16 +380,15 @@
     </w:p>
     <w:p>
       <w:pPr>
-        <w:pStyle w:val="Normal"/>
-        <w:widowControl w:val="0"/>
+        <w:pStyle w:val="Normal1"/>
         <w:tabs>
-          <w:tab w:pos="3081" w:val="left"/>
+          <w:tab w:val="clear" w:pos="720"/>
+          <w:tab w:val="left" w:pos="3081" w:leader="none"/>
         </w:tabs>
-      </w:pPr>
-      <w:r>
-        <w:rPr>
-          <w:smallCaps w:val="0"/>
-        </w:rPr>
+        <w:rPr/>
+      </w:pPr>
+      <w:r>
+        <w:rPr/>
         <w:t>πυρίταις πῦρ καὶ τὸ ἐν τιτάνῳ συνεσπαρμένον οὐκ ἄν τις</w:t>
         <w:br/>
         <w:t>φήσει μὴ εἶναι πῦρ, ὅτι μὴ καίει. γίνεται γὰρ ἐνεργεία τό-</w:t>
@@ -389,26 +420,38 @@
         <w:t>φύσιν καὶ τὸν νοῦν ἴστησι τῇ πρὸς τὸ ὅμοιον ἀπεικαζόμε-</w:t>
         <w:br/>
         <w:t>νον φορᾶ.</w:t>
-        <w:tab/>
-      </w:r>
-      <w:r>
-        <w:rPr>
-          <w:smallCaps w:val="0"/>
-        </w:rPr>
-        <w:t>π</w:t>
-      </w:r>
-    </w:p>
-    <w:p>
-      <w:pPr>
-        <w:pStyle w:val="Normal"/>
-        <w:widowControl w:val="0"/>
+      </w:r>
+    </w:p>
+    <w:p>
+      <w:pPr>
+        <w:pStyle w:val="Normal1"/>
         <w:ind w:firstLine="360"/>
-      </w:pPr>
-      <w:r>
-        <w:rPr>
-          <w:smallCaps w:val="0"/>
-        </w:rPr>
-        <w:t>[537] Κεφ. γ᾽. Ὡς μὲν οὖν ἀπεικότως τινὲς εἶ-</w:t>
+        <w:rPr/>
+      </w:pPr>
+      <w:r>
+        <w:rPr/>
+        <w:t xml:space="preserve">[537] </w:t>
+      </w:r>
+    </w:p>
+    <w:p>
+      <w:pPr>
+        <w:pStyle w:val="Titre2"/>
+        <w:rPr/>
+      </w:pPr>
+      <w:r>
+        <w:rPr/>
+        <w:t xml:space="preserve">Κεφ. γ᾽. </w:t>
+      </w:r>
+    </w:p>
+    <w:p>
+      <w:pPr>
+        <w:pStyle w:val="Normal1"/>
+        <w:ind w:firstLine="360"/>
+        <w:rPr/>
+      </w:pPr>
+      <w:r>
+        <w:rPr/>
+        <w:t>Ὡς μὲν οὖν ἀπεικότως τινὲς εἶ-</w:t>
         <w:br/>
         <w:t>πον οὐ ζῶον τὸ καιὰ γαστρὸς ἐκ τῶν εἰρημένων τεκμαί-</w:t>
       </w:r>
@@ -418,13 +461,11 @@
     </w:p>
     <w:p>
       <w:pPr>
-        <w:pStyle w:val="Normal"/>
-        <w:widowControl w:val="0"/>
-      </w:pPr>
-      <w:r>
-        <w:rPr>
-          <w:smallCaps w:val="0"/>
-        </w:rPr>
+        <w:pStyle w:val="Normal1"/>
+        <w:rPr/>
+      </w:pPr>
+      <w:r>
+        <w:rPr/>
         <w:t>ρεσθαι. ὅσα δὲ καὶ ποῖα ζῶον ποιεῖ νῦν φράσω. τοῦ γοῦν</w:t>
         <w:br/>
         <w:t>ζώου διοικουμένου ὑπὸ ψυχῆς καὶ φύσεως καὶ τροφῆς καὶ</w:t>
@@ -453,11 +494,19 @@
         <w:br/>
         <w:t>δυνατον οὐδὲ ομοιωθῆναι προιερον, εἰ μὴ ἒξ ὰναγκης τῷ</w:t>
         <w:br/>
-        <w:t>τρεφομένῳ τσ τρέφον τῆς τοῦ παιδὸς φύσεως τὴν ὁμοίοισιν</w:t>
+        <w:t>τρεφομένῳ τ</w:t>
+      </w:r>
+      <w:r>
+        <w:rPr/>
+        <w:t>ὸ</w:t>
+      </w:r>
+      <w:r>
+        <w:rPr/>
+        <w:t xml:space="preserve"> τρέφον τῆς τοῦ παιδὸς φύσεως τὴν ὁμοίοισιν</w:t>
         <w:br/>
         <w:t>ἐργαζομένου. καὶ τότε τὰ ἔργα τῆς ( 408 ) φύσει,,ς παρα-</w:t>
         <w:br/>
-        <w:t>σχεῖν καὶ ἀναλαμβανειν καὶ ἕτοιμον προς διάκρισιν καὶ</w:t>
+        <w:t>σχεῖν καὶ ἀναλαμβανειν καὶ ἕτοιμον πρὸς διάκρισιν καὶ</w:t>
         <w:br/>
         <w:t>διακρίνειν τὸ ἀλλότριον. τοῦτο γὰρ χολαὶ τῇ οἱ σύμπαντες</w:t>
       </w:r>
@@ -467,13 +516,11 @@
     </w:p>
     <w:p>
       <w:pPr>
-        <w:pStyle w:val="Normal"/>
-        <w:widowControl w:val="0"/>
-      </w:pPr>
-      <w:r>
-        <w:rPr>
-          <w:smallCaps w:val="0"/>
-        </w:rPr>
+        <w:pStyle w:val="Normal1"/>
+        <w:rPr/>
+      </w:pPr>
+      <w:r>
+        <w:rPr/>
         <w:t>χυμοὶ διακριθείσης τῆς τροφῆς γίνονται. μὴ γὰρ δὴ μονον</w:t>
         <w:br/>
         <w:t>την δια πυλῶν εἰς ηπαρ δι᾽ ὀμφαλοῦ φερομένην ἐκ τῶν εμ-</w:t>
@@ -518,15 +565,27 @@
     </w:p>
     <w:p>
       <w:pPr>
-        <w:pStyle w:val="Normal"/>
-        <w:widowControl w:val="0"/>
+        <w:pStyle w:val="Titre2"/>
+        <w:rPr/>
+      </w:pPr>
+      <w:r>
+        <w:rPr/>
+        <w:t xml:space="preserve">Κεφ. δ΄. </w:t>
+      </w:r>
+    </w:p>
+    <w:p>
+      <w:pPr>
+        <w:pStyle w:val="Normal1"/>
         <w:ind w:firstLine="360"/>
-      </w:pPr>
-      <w:r>
-        <w:rPr>
-          <w:smallCaps w:val="0"/>
-        </w:rPr>
-        <w:t>Κεφ. δ΄. Ἄ μὲν οὖν τῆς φύσεως ἔργα ἱκανῶς ἡμῖν</w:t>
+        <w:rPr/>
+      </w:pPr>
+      <w:r>
+        <w:rPr/>
+        <w:t>Ἃ</w:t>
+      </w:r>
+      <w:r>
+        <w:rPr/>
+        <w:t xml:space="preserve"> μὲν οὖν τῆς φύσεως ἔργα ἱκανῶς ἡμῖν</w:t>
         <w:br/>
         <w:t>ἐδείχθη λογοποιοῦσι τὰ κατὰ γαστρός · ὡς δὲ καὶ ψυχῆς</w:t>
         <w:br/>
@@ -568,16 +627,22 @@
     </w:p>
     <w:p>
       <w:pPr>
-        <w:pStyle w:val="Normal"/>
-        <w:widowControl w:val="0"/>
-      </w:pPr>
-      <w:r>
-        <w:rPr>
-          <w:smallCaps w:val="0"/>
-        </w:rPr>
-        <w:t>ναυπηγον υποβαραυρον της νεως ενεκα γενομενην. χαρα-</w:t>
-        <w:br/>
-        <w:t>κωμα δὲ τῶν κυματων καὶ τεῖχος ἀσφαλὲς καὶ ἔρκος τῶν</w:t>
+        <w:pStyle w:val="Normal1"/>
+        <w:rPr/>
+      </w:pPr>
+      <w:r>
+        <w:rPr/>
+        <w:t>ναυπηγὸν ὑποβάρβαρον τῆς νεὼς ἕνεκα γενομένην. χαρ</w:t>
+      </w:r>
+      <w:r>
+        <w:rPr/>
+        <w:t>ά</w:t>
+      </w:r>
+      <w:r>
+        <w:rPr/>
+        <w:t>-</w:t>
+        <w:br/>
+        <w:t>κωμα δὲ τῶν κυμάτων καὶ τεῖχος ἀσφαλὲς καὶ ἔρκος τῶν</w:t>
         <w:br/>
         <w:t>ὑφάλων πετρῶν. κοιλαίνοντα δὲ μακραῖς σύριγξι τὸν αυλο-</w:t>
         <w:br/>
@@ -617,13 +682,11 @@
     </w:p>
     <w:p>
       <w:pPr>
-        <w:pStyle w:val="Normal"/>
-        <w:widowControl w:val="0"/>
-      </w:pPr>
-      <w:r>
-        <w:rPr>
-          <w:smallCaps w:val="0"/>
-        </w:rPr>
+        <w:pStyle w:val="Normal1"/>
+        <w:rPr/>
+      </w:pPr>
+      <w:r>
+        <w:rPr/>
         <w:t>του βρέφους ἐργάζεσθαι. τολμησας δ αν εἴποιμι την ησυ-</w:t>
         <w:br/>
         <w:t>χίαν ἐνέργειαν. τὸ γὰρ ἔτι ἐν μήτρα ὄντος τοῦ παιδίου</w:t>
@@ -666,13 +729,11 @@
     </w:p>
     <w:p>
       <w:pPr>
-        <w:pStyle w:val="Normal"/>
-        <w:widowControl w:val="0"/>
-      </w:pPr>
-      <w:r>
-        <w:rPr>
-          <w:smallCaps w:val="0"/>
-        </w:rPr>
+        <w:pStyle w:val="Normal1"/>
+        <w:rPr/>
+      </w:pPr>
+      <w:r>
+        <w:rPr/>
         <w:t>ἀπροαιρέτως οὔσης τῆς ἀναπνευστικῆς καὶ προαιρετικῆς.</w:t>
         <w:br/>
         <w:t>ὥσπερ γὰρ ἐγρηγοροτος τοῦ ζωου τῷ πασας υπάρχειν τὰς</w:t>
@@ -715,13 +776,11 @@
     </w:p>
     <w:p>
       <w:pPr>
-        <w:pStyle w:val="Normal"/>
-        <w:widowControl w:val="0"/>
-      </w:pPr>
-      <w:r>
-        <w:rPr>
-          <w:smallCaps w:val="0"/>
-        </w:rPr>
+        <w:pStyle w:val="Normal1"/>
+        <w:rPr/>
+      </w:pPr>
+      <w:r>
+        <w:rPr/>
         <w:t>ῥοια μὲν τῆς πάσης ψυχῆς καὶ τῆς οὐρανίου χορείας έπι-</w:t>
         <w:br/>
         <w:t>στήμης ἀντιλαμβανεται , αεὶ δὲ ἐπὶ τὴν πρὸς τὸ ὅμοιον</w:t>
@@ -764,13 +823,11 @@
     </w:p>
     <w:p>
       <w:pPr>
-        <w:pStyle w:val="Normal"/>
-        <w:widowControl w:val="0"/>
-      </w:pPr>
-      <w:r>
-        <w:rPr>
-          <w:smallCaps w:val="0"/>
-        </w:rPr>
+        <w:pStyle w:val="Normal1"/>
+        <w:rPr/>
+      </w:pPr>
+      <w:r>
+        <w:rPr/>
         <w:t>δὲ καὶ το ἱκανῶς δεδειγμένου τοῦ ζώου εἶναι τὸ κατὰ γα-</w:t>
         <w:br/>
         <w:t>στρος μὴ καὶ απο τῶν ἒξωθεν πιστώσασθαι τὰ προειρη-</w:t>
@@ -811,13 +868,11 @@
     </w:p>
     <w:p>
       <w:pPr>
-        <w:pStyle w:val="Normal"/>
-        <w:widowControl w:val="0"/>
-      </w:pPr>
-      <w:r>
-        <w:rPr>
-          <w:smallCaps w:val="0"/>
-        </w:rPr>
+        <w:pStyle w:val="Normal1"/>
+        <w:rPr/>
+      </w:pPr>
+      <w:r>
+        <w:rPr/>
         <w:t>των τὰ τέλη πρὸς τὸ ειναι παρεχομένην δίδωσι καὶ τῷ κυο-</w:t>
         <w:br/>
         <w:t>φορουμένῳ την τοῦ ζώου εἶναι τελείωσιν. πῶς δ᾽ ουκ εὔη-</w:t>
@@ -860,15 +915,27 @@
     </w:p>
     <w:p>
       <w:pPr>
-        <w:pStyle w:val="Normal"/>
-        <w:widowControl w:val="0"/>
+        <w:pStyle w:val="Titre2"/>
+        <w:rPr/>
+      </w:pPr>
+      <w:r>
+        <w:rPr/>
+        <w:t xml:space="preserve">Κεφ. Ε΄. </w:t>
+      </w:r>
+    </w:p>
+    <w:p>
+      <w:pPr>
+        <w:pStyle w:val="Normal1"/>
         <w:ind w:firstLine="360"/>
-      </w:pPr>
-      <w:r>
-        <w:rPr>
-          <w:smallCaps w:val="0"/>
-        </w:rPr>
-        <w:t>Κεφ. ε΄. ᾽Ως μἐν ουν καὶ φύσεως καὶ ψυχῆς μετέχει</w:t>
+        <w:rPr/>
+      </w:pPr>
+      <w:r>
+        <w:rPr/>
+        <w:t>Ὡ</w:t>
+      </w:r>
+      <w:r>
+        <w:rPr/>
+        <w:t>ς μέν οὖν καὶ φύσεως καὶ ψυχῆς μετέχει</w:t>
         <w:br/>
         <w:t>τὸ εμβρυον καὶ τῶν ἐφ᾽ ἑκατέρας ἐνεργειῶν καὶ πῶς ἐστι</w:t>
         <w:br/>
@@ -910,13 +977,11 @@
     </w:p>
     <w:p>
       <w:pPr>
-        <w:pStyle w:val="Normal"/>
-        <w:widowControl w:val="0"/>
-      </w:pPr>
-      <w:r>
-        <w:rPr>
-          <w:smallCaps w:val="0"/>
-        </w:rPr>
+        <w:pStyle w:val="Normal1"/>
+        <w:rPr/>
+      </w:pPr>
+      <w:r>
+        <w:rPr/>
         <w:t>σαν καὶ τὴν περιττην απωθεῖται. ἵν᾽ ἐπειδὰν προς φῶς</w:t>
         <w:br/>
         <w:t>προέλθῃ τὴν περιττεύουσαν ἐκκρίνει. τό τε γὰρ μηκώνιον</w:t>
@@ -959,13 +1024,11 @@
     </w:p>
     <w:p>
       <w:pPr>
-        <w:pStyle w:val="Normal"/>
-        <w:widowControl w:val="0"/>
-      </w:pPr>
-      <w:r>
-        <w:rPr>
-          <w:smallCaps w:val="0"/>
-        </w:rPr>
+        <w:pStyle w:val="Normal1"/>
+        <w:rPr/>
+      </w:pPr>
+      <w:r>
+        <w:rPr/>
         <w:t>περιεῖχε τοὺς τελείους λογους. ἔμελλε δὲ ποιήσειν οἶα ταῦτα,</w:t>
         <w:br/>
         <w:t>άφ᾽ ὦν τὸ σπέρμα κατεσπάρη. ὥσπερ γάρ ἢ τὰ τῷ ποσῳ</w:t>
@@ -1008,13 +1071,11 @@
     </w:p>
     <w:p>
       <w:pPr>
-        <w:pStyle w:val="Normal"/>
-        <w:widowControl w:val="0"/>
-      </w:pPr>
-      <w:r>
-        <w:rPr>
-          <w:smallCaps w:val="0"/>
-        </w:rPr>
+        <w:pStyle w:val="Normal1"/>
+        <w:rPr/>
+      </w:pPr>
+      <w:r>
+        <w:rPr/>
         <w:t>φύσιν. ῥαδιουργῆσαι γάρ ἐντι τα ἐκείνης θέσμια καὶ τούς</w:t>
         <w:br/>
         <w:t>τῆς γῆς δημιουργουμένους υπ αυτῆς φαναι ζῶον μὲν ύπάρ-</w:t>
@@ -1057,13 +1118,11 @@
     </w:p>
     <w:p>
       <w:pPr>
-        <w:pStyle w:val="Normal"/>
-        <w:widowControl w:val="0"/>
-      </w:pPr>
-      <w:r>
-        <w:rPr>
-          <w:smallCaps w:val="0"/>
-        </w:rPr>
+        <w:pStyle w:val="Normal1"/>
+        <w:rPr/>
+      </w:pPr>
+      <w:r>
+        <w:rPr/>
         <w:t>ἑτέρω δἐ καὶ δευτέρῳ τῷ δυνασθαι καὶ κλήρου μεταλαμβά-</w:t>
         <w:br/>
         <w:t>νειν καὶ τούς μήπω γεγενημένους. εἰδότες γὰρ ἀκριβεστε-</w:t>
@@ -1106,13 +1165,11 @@
     </w:p>
     <w:p>
       <w:pPr>
-        <w:pStyle w:val="Normal"/>
-        <w:widowControl w:val="0"/>
-      </w:pPr>
-      <w:r>
-        <w:rPr>
-          <w:smallCaps w:val="0"/>
-        </w:rPr>
+        <w:pStyle w:val="Normal1"/>
+        <w:rPr/>
+      </w:pPr>
+      <w:r>
+        <w:rPr/>
         <w:t>ἐπήγαγον. τίς γὰρ τον ἤδη τέλειον καὶ ὡμολογημένον ἄν-</w:t>
         <w:br/>
         <w:t>θρωπον είσπράπτεται δίκην ὑπὲρ τοῦ μήτε κατὰ τὴν μή-</w:t>
@@ -1155,13 +1212,11 @@
     </w:p>
     <w:p>
       <w:pPr>
-        <w:pStyle w:val="Normal"/>
-        <w:widowControl w:val="0"/>
-      </w:pPr>
-      <w:r>
-        <w:rPr>
-          <w:smallCaps w:val="0"/>
-        </w:rPr>
+        <w:pStyle w:val="Normal1"/>
+        <w:rPr/>
+      </w:pPr>
+      <w:r>
+        <w:rPr/>
         <w:t>τοσοῦτον ουν ἀπεῖχε τοῦ μὴ ζῶα λέγειν τὰ ἔμβρυα, παρὰ-</w:t>
         <w:br/>
         <w:t>σον καὶ τοῦ μη μονον ὡς ζῶα , ἀλλὰ καὶ τῆς ὰνθρώπου</w:t>
@@ -1184,53 +1239,157 @@
         <w:br/>
         <w:t>Πεισίστρατος, ὡς Πάρις, ὡς ὁ Μακεδὼν Ἀλέξανδρος καὶ</w:t>
         <w:br/>
-        <w:t>ως Ἡρακλῆς.</w:t>
+        <w:t>ὡς Ἡρακλῆς.</w:t>
       </w:r>
     </w:p>
     <w:sectPr>
-      <w:footnotePr>
-        <w:pos w:val="pageBottom"/>
-        <w:numFmt w:val="decimal"/>
-        <w:numRestart w:val="continuous"/>
-      </w:footnotePr>
-      <w:type w:val="continuous"/>
+      <w:type w:val="nextPage"/>
       <w:pgSz w:w="11909" w:h="16834"/>
-      <w:pgMar w:top="360" w:right="360" w:bottom="360" w:left="360" w:header="0" w:footer="3" w:gutter="0"/>
-      <w:cols w:space="720"/>
-      <w:noEndnote/>
-      <w:rtlGutter w:val="0"/>
-      <w:docGrid w:linePitch="360"/>
+      <w:pgMar w:left="360" w:right="360" w:gutter="0" w:header="0" w:top="360" w:footer="0" w:bottom="360"/>
+      <w:pgNumType w:fmt="decimal"/>
+      <w:formProt w:val="false"/>
+      <w:textDirection w:val="lrTb"/>
+      <w:docGrid w:type="default" w:linePitch="600" w:charSpace="32768"/>
     </w:sectPr>
   </w:body>
 </w:document>
 </file>
 
-<file path=word/footnotes.xml><?xml version="1.0" encoding="utf-8"?>
-<w:footnotes xmlns:w="http://schemas.openxmlformats.org/wordprocessingml/2006/main" xmlns:r="http://schemas.openxmlformats.org/officeDocument/2006/relationships" xmlns:wp="http://schemas.openxmlformats.org/drawingml/2006/wordprocessingDrawing" xmlns:mc="http://schemas.openxmlformats.org/markup-compatibility/2006" xmlns:wps="http://schemas.microsoft.com/office/word/2010/wordprocessingShape" xmlns:wpg="http://schemas.microsoft.com/office/word/2010/wordprocessingGroup" xmlns:v="urn:schemas-microsoft-com:vml" xmlns:o="urn:schemas-microsoft-com:office:office" xmlns:w10="urn:schemas-microsoft-com:office:word">
-  <w:footnote w:id="0" w:type="separator">
-    <w:p>
-      <w:r/>
-    </w:p>
-  </w:footnote>
-  <w:footnote w:id="1" w:type="continuationSeparator">
-    <w:p>
-      <w:r/>
-    </w:p>
-  </w:footnote>
-</w:footnotes>
-</file>
-
 <file path=word/numbering.xml><?xml version="1.0" encoding="utf-8"?>
-<w:numbering xmlns:w="http://schemas.openxmlformats.org/wordprocessingml/2006/main" xmlns:r="http://schemas.openxmlformats.org/officeDocument/2006/relationships" xmlns:wp="http://schemas.openxmlformats.org/drawingml/2006/wordprocessingDrawing" xmlns:mc="http://schemas.openxmlformats.org/markup-compatibility/2006" xmlns:wps="http://schemas.microsoft.com/office/word/2010/wordprocessingShape" xmlns:wpg="http://schemas.microsoft.com/office/word/2010/wordprocessingGroup" xmlns:v="urn:schemas-microsoft-com:vml" xmlns:o="urn:schemas-microsoft-com:office:office" xmlns:w10="urn:schemas-microsoft-com:office:word">
+<w:numbering xmlns:w="http://schemas.openxmlformats.org/wordprocessingml/2006/main" xmlns:o="urn:schemas-microsoft-com:office:office" xmlns:r="http://schemas.openxmlformats.org/officeDocument/2006/relationships" xmlns:v="urn:schemas-microsoft-com:vml" xmlns:mc="http://schemas.openxmlformats.org/markup-compatibility/2006" xmlns:w14="http://schemas.microsoft.com/office/word/2010/wordml" mc:Ignorable="w14">
+  <w:abstractNum w:abstractNumId="1">
+    <w:lvl w:ilvl="0">
+      <w:start w:val="1"/>
+      <w:pStyle w:val="Titre1"/>
+      <w:numFmt w:val="none"/>
+      <w:suff w:val="nothing"/>
+      <w:lvlText w:val=""/>
+      <w:lvlJc w:val="start"/>
+      <w:pPr>
+        <w:tabs>
+          <w:tab w:val="num" w:pos="0"/>
+        </w:tabs>
+        <w:ind w:start="0" w:hanging="0"/>
+      </w:pPr>
+    </w:lvl>
+    <w:lvl w:ilvl="1">
+      <w:start w:val="1"/>
+      <w:pStyle w:val="Titre2"/>
+      <w:numFmt w:val="none"/>
+      <w:suff w:val="nothing"/>
+      <w:lvlText w:val=""/>
+      <w:lvlJc w:val="start"/>
+      <w:pPr>
+        <w:tabs>
+          <w:tab w:val="num" w:pos="0"/>
+        </w:tabs>
+        <w:ind w:start="0" w:hanging="0"/>
+      </w:pPr>
+    </w:lvl>
+    <w:lvl w:ilvl="2">
+      <w:start w:val="1"/>
+      <w:numFmt w:val="none"/>
+      <w:suff w:val="nothing"/>
+      <w:lvlText w:val=""/>
+      <w:lvlJc w:val="start"/>
+      <w:pPr>
+        <w:tabs>
+          <w:tab w:val="num" w:pos="0"/>
+        </w:tabs>
+        <w:ind w:start="0" w:hanging="0"/>
+      </w:pPr>
+    </w:lvl>
+    <w:lvl w:ilvl="3">
+      <w:start w:val="1"/>
+      <w:numFmt w:val="none"/>
+      <w:suff w:val="nothing"/>
+      <w:lvlText w:val=""/>
+      <w:lvlJc w:val="start"/>
+      <w:pPr>
+        <w:tabs>
+          <w:tab w:val="num" w:pos="0"/>
+        </w:tabs>
+        <w:ind w:start="0" w:hanging="0"/>
+      </w:pPr>
+    </w:lvl>
+    <w:lvl w:ilvl="4">
+      <w:start w:val="1"/>
+      <w:numFmt w:val="none"/>
+      <w:suff w:val="nothing"/>
+      <w:lvlText w:val=""/>
+      <w:lvlJc w:val="start"/>
+      <w:pPr>
+        <w:tabs>
+          <w:tab w:val="num" w:pos="0"/>
+        </w:tabs>
+        <w:ind w:start="0" w:hanging="0"/>
+      </w:pPr>
+    </w:lvl>
+    <w:lvl w:ilvl="5">
+      <w:start w:val="1"/>
+      <w:numFmt w:val="none"/>
+      <w:suff w:val="nothing"/>
+      <w:lvlText w:val=""/>
+      <w:lvlJc w:val="start"/>
+      <w:pPr>
+        <w:tabs>
+          <w:tab w:val="num" w:pos="0"/>
+        </w:tabs>
+        <w:ind w:start="0" w:hanging="0"/>
+      </w:pPr>
+    </w:lvl>
+    <w:lvl w:ilvl="6">
+      <w:start w:val="1"/>
+      <w:numFmt w:val="none"/>
+      <w:suff w:val="nothing"/>
+      <w:lvlText w:val=""/>
+      <w:lvlJc w:val="start"/>
+      <w:pPr>
+        <w:tabs>
+          <w:tab w:val="num" w:pos="0"/>
+        </w:tabs>
+        <w:ind w:start="0" w:hanging="0"/>
+      </w:pPr>
+    </w:lvl>
+    <w:lvl w:ilvl="7">
+      <w:start w:val="1"/>
+      <w:numFmt w:val="none"/>
+      <w:suff w:val="nothing"/>
+      <w:lvlText w:val=""/>
+      <w:lvlJc w:val="start"/>
+      <w:pPr>
+        <w:tabs>
+          <w:tab w:val="num" w:pos="0"/>
+        </w:tabs>
+        <w:ind w:start="0" w:hanging="0"/>
+      </w:pPr>
+    </w:lvl>
+    <w:lvl w:ilvl="8">
+      <w:start w:val="1"/>
+      <w:numFmt w:val="none"/>
+      <w:suff w:val="nothing"/>
+      <w:lvlText w:val=""/>
+      <w:lvlJc w:val="start"/>
+      <w:pPr>
+        <w:tabs>
+          <w:tab w:val="num" w:pos="0"/>
+        </w:tabs>
+        <w:ind w:start="0" w:hanging="0"/>
+      </w:pPr>
+    </w:lvl>
+  </w:abstractNum>
+  <w:num w:numId="1">
+    <w:abstractNumId w:val="1"/>
+  </w:num>
 </w:numbering>
 </file>
 
 <file path=word/styles.xml><?xml version="1.0" encoding="utf-8"?>
-<w:styles xmlns:w="http://schemas.openxmlformats.org/wordprocessingml/2006/main" xmlns:r="http://schemas.openxmlformats.org/officeDocument/2006/relationships" xmlns:wp="http://schemas.openxmlformats.org/drawingml/2006/wordprocessingDrawing" xmlns:mc="http://schemas.openxmlformats.org/markup-compatibility/2006" xmlns:wps="http://schemas.microsoft.com/office/word/2010/wordprocessingShape" xmlns:wpg="http://schemas.microsoft.com/office/word/2010/wordprocessingGroup" xmlns:v="urn:schemas-microsoft-com:vml" xmlns:o="urn:schemas-microsoft-com:office:office" xmlns:w10="urn:schemas-microsoft-com:office:word">
+<w:styles xmlns:w="http://schemas.openxmlformats.org/wordprocessingml/2006/main" xmlns:w14="http://schemas.microsoft.com/office/word/2010/wordml" xmlns:mc="http://schemas.openxmlformats.org/markup-compatibility/2006" mc:Ignorable="w14">
   <w:docDefaults>
     <w:rPrDefault>
       <w:rPr>
-        <w:rFonts w:ascii="Microsoft Sans Serif" w:eastAsia="Microsoft Sans Serif" w:hAnsi="Microsoft Sans Serif" w:cs="Microsoft Sans Serif"/>
+        <w:rFonts w:ascii="Microsoft Sans Serif" w:hAnsi="Microsoft Sans Serif" w:eastAsia="Microsoft Sans Serif" w:cs="Microsoft Sans Serif"/>
         <w:sz w:val="24"/>
         <w:szCs w:val="24"/>
         <w:lang w:val="el-GR" w:eastAsia="el-GR" w:bidi="el-GR"/>
@@ -1238,62 +1397,181 @@
     </w:rPrDefault>
     <w:pPrDefault>
       <w:pPr>
-        <w:keepNext w:val="0"/>
-        <w:keepLines w:val="0"/>
-        <w:widowControl w:val="0"/>
-        <w:shd w:val="clear" w:color="auto" w:fill="auto"/>
-        <w:bidi w:val="0"/>
-        <w:spacing w:before="0" w:after="0" w:line="240" w:lineRule="auto"/>
-        <w:ind w:left="0" w:right="0" w:firstLine="0"/>
-        <w:jc w:val="left"/>
+        <w:suppressAutoHyphens w:val="false"/>
       </w:pPr>
     </w:pPrDefault>
   </w:docDefaults>
-  <w:style w:type="paragraph" w:default="1" w:styleId="Normal">
+  <w:style w:type="paragraph" w:styleId="Normal">
     <w:name w:val="Normal"/>
+    <w:qFormat/>
     <w:pPr>
-      <w:keepNext w:val="0"/>
-      <w:keepLines w:val="0"/>
-      <w:widowControl w:val="0"/>
-      <w:shd w:val="clear" w:color="auto" w:fill="auto"/>
+      <w:keepNext w:val="false"/>
+      <w:keepLines w:val="false"/>
+      <w:pageBreakBefore w:val="false"/>
+      <w:widowControl w:val="false"/>
+      <w:pBdr/>
+      <w:shd w:fill="auto" w:val="clear"/>
+      <w:kinsoku w:val="true"/>
+      <w:overflowPunct w:val="true"/>
+      <w:autoSpaceDE w:val="true"/>
       <w:bidi w:val="0"/>
-      <w:spacing w:before="0" w:after="0" w:line="240" w:lineRule="auto"/>
-      <w:ind w:left="0" w:right="0" w:firstLine="0"/>
-      <w:jc w:val="left"/>
+      <w:snapToGrid w:val="true"/>
+      <w:spacing w:lineRule="auto" w:line="240" w:before="0" w:after="0"/>
+      <w:jc w:val="start"/>
+      <w:textAlignment w:val="auto"/>
     </w:pPr>
     <w:rPr>
-      <w:rFonts w:ascii="Microsoft Sans Serif" w:eastAsia="Microsoft Sans Serif" w:hAnsi="Microsoft Sans Serif" w:cs="Microsoft Sans Serif"/>
-      <w:color w:val="000000"/>
+      <w:rFonts w:ascii="Microsoft Sans Serif" w:hAnsi="Microsoft Sans Serif" w:eastAsia="Microsoft Sans Serif" w:cs="Microsoft Sans Serif"/>
+      <w:b w:val="false"/>
+      <w:bCs w:val="false"/>
+      <w:i w:val="false"/>
+      <w:iCs w:val="false"/>
+      <w:caps w:val="false"/>
+      <w:smallCaps w:val="false"/>
+      <w:strike w:val="false"/>
+      <w:dstrike w:val="false"/>
+      <w:outline w:val="false"/>
+      <w:emboss w:val="false"/>
+      <w:imprint w:val="false"/>
+      <w:color w:val="auto"/>
       <w:spacing w:val="0"/>
       <w:w w:val="100"/>
+      <w:kern w:val="0"/>
       <w:position w:val="0"/>
       <w:sz w:val="24"/>
+      <w:sz w:val="24"/>
       <w:szCs w:val="24"/>
-      <w:shd w:val="clear" w:color="auto" w:fill="auto"/>
+      <w:u w:val="none"/>
+      <w:shd w:fill="auto" w:val="clear"/>
+      <w:vertAlign w:val="baseline"/>
+      <w:em w:val="none"/>
       <w:lang w:val="el-GR" w:eastAsia="el-GR" w:bidi="el-GR"/>
     </w:rPr>
   </w:style>
-  <w:style w:type="character" w:default="1" w:styleId="DefaultParagraphFont">
+  <w:style w:type="paragraph" w:styleId="Titre1">
+    <w:name w:val="Heading 1"/>
+    <w:basedOn w:val="Titre"/>
+    <w:next w:val="Corpsdetexte"/>
+    <w:qFormat/>
+    <w:pPr>
+      <w:numPr>
+        <w:ilvl w:val="0"/>
+        <w:numId w:val="1"/>
+      </w:numPr>
+      <w:spacing w:before="240" w:after="120"/>
+      <w:outlineLvl w:val="0"/>
+    </w:pPr>
+    <w:rPr>
+      <w:b/>
+      <w:bCs/>
+      <w:sz w:val="36"/>
+      <w:szCs w:val="36"/>
+    </w:rPr>
+  </w:style>
+  <w:style w:type="paragraph" w:styleId="Titre2">
+    <w:name w:val="Heading 2"/>
+    <w:basedOn w:val="Titre"/>
+    <w:next w:val="Corpsdetexte"/>
+    <w:qFormat/>
+    <w:pPr>
+      <w:numPr>
+        <w:ilvl w:val="1"/>
+        <w:numId w:val="1"/>
+      </w:numPr>
+      <w:spacing w:before="200" w:after="120"/>
+      <w:outlineLvl w:val="1"/>
+    </w:pPr>
+    <w:rPr>
+      <w:b/>
+      <w:bCs/>
+      <w:sz w:val="32"/>
+      <w:szCs w:val="32"/>
+    </w:rPr>
+  </w:style>
+  <w:style w:type="character" w:styleId="DefaultParagraphFont">
     <w:name w:val="Default Paragraph Font"/>
-    <w:rPr>
-      <w:rFonts w:ascii="Microsoft Sans Serif" w:eastAsia="Microsoft Sans Serif" w:hAnsi="Microsoft Sans Serif" w:cs="Microsoft Sans Serif"/>
-      <w:color w:val="000000"/>
-      <w:spacing w:val="0"/>
-      <w:w w:val="100"/>
-      <w:position w:val="0"/>
-      <w:sz w:val="24"/>
-      <w:szCs w:val="24"/>
-      <w:shd w:val="clear" w:color="auto" w:fill="auto"/>
-      <w:lang w:val="el-GR" w:eastAsia="el-GR" w:bidi="el-GR"/>
-    </w:rPr>
+    <w:qFormat/>
+    <w:rPr/>
   </w:style>
   <w:style w:type="character" w:styleId="Hyperlink">
     <w:name w:val="Hyperlink"/>
     <w:basedOn w:val="DefaultParagraphFont"/>
+    <w:qFormat/>
     <w:rPr>
       <w:color w:val="0066CC"/>
       <w:u w:val="single"/>
     </w:rPr>
   </w:style>
+  <w:style w:type="paragraph" w:styleId="Normal1">
+    <w:name w:val="LO-Normal"/>
+    <w:qFormat/>
+    <w:pPr>
+      <w:keepNext w:val="false"/>
+      <w:keepLines w:val="false"/>
+      <w:pageBreakBefore w:val="false"/>
+      <w:widowControl w:val="false"/>
+      <w:pBdr/>
+      <w:shd w:fill="auto" w:val="clear"/>
+      <w:suppressAutoHyphens w:val="true"/>
+      <w:kinsoku w:val="true"/>
+      <w:overflowPunct w:val="true"/>
+      <w:autoSpaceDE w:val="true"/>
+      <w:bidi w:val="0"/>
+      <w:snapToGrid w:val="true"/>
+      <w:spacing w:lineRule="auto" w:line="240" w:before="0" w:after="0"/>
+      <w:jc w:val="start"/>
+      <w:textAlignment w:val="auto"/>
+    </w:pPr>
+    <w:rPr>
+      <w:rFonts w:ascii="Microsoft Sans Serif" w:hAnsi="Microsoft Sans Serif" w:eastAsia="Microsoft Sans Serif" w:cs="Microsoft Sans Serif"/>
+      <w:b w:val="false"/>
+      <w:bCs w:val="false"/>
+      <w:i w:val="false"/>
+      <w:iCs w:val="false"/>
+      <w:caps w:val="false"/>
+      <w:smallCaps w:val="false"/>
+      <w:strike w:val="false"/>
+      <w:dstrike w:val="false"/>
+      <w:outline w:val="false"/>
+      <w:emboss w:val="false"/>
+      <w:imprint w:val="false"/>
+      <w:color w:val="000000"/>
+      <w:spacing w:val="0"/>
+      <w:w w:val="100"/>
+      <w:kern w:val="0"/>
+      <w:position w:val="0"/>
+      <w:sz w:val="24"/>
+      <w:sz w:val="24"/>
+      <w:szCs w:val="24"/>
+      <w:u w:val="none"/>
+      <w:shd w:fill="auto" w:val="clear"/>
+      <w:vertAlign w:val="baseline"/>
+      <w:em w:val="none"/>
+      <w:lang w:val="el-GR" w:eastAsia="el-GR" w:bidi="el-GR"/>
+    </w:rPr>
+  </w:style>
+  <w:style w:type="paragraph" w:styleId="Titre">
+    <w:name w:val="Titre"/>
+    <w:basedOn w:val="Normal"/>
+    <w:next w:val="Corpsdetexte"/>
+    <w:qFormat/>
+    <w:pPr>
+      <w:keepNext w:val="true"/>
+      <w:spacing w:before="240" w:after="120"/>
+    </w:pPr>
+    <w:rPr>
+      <w:rFonts w:ascii="Liberation Sans" w:hAnsi="Liberation Sans" w:eastAsia="MS Gothic" w:cs="Tahoma"/>
+      <w:sz w:val="28"/>
+      <w:szCs w:val="28"/>
+    </w:rPr>
+  </w:style>
+  <w:style w:type="paragraph" w:styleId="Corpsdetexte">
+    <w:name w:val="Body Text"/>
+    <w:basedOn w:val="Normal"/>
+    <w:pPr>
+      <w:spacing w:lineRule="auto" w:line="276" w:before="0" w:after="140"/>
+    </w:pPr>
+    <w:rPr/>
+  </w:style>
 </w:styles>
 </file>